--- a/应届生月记模板_张若愚.docx
+++ b/应届生月记模板_张若愚.docx
@@ -10,31 +10,13 @@
           <w:sz w:val="40"/>
         </w:rPr>
       </w:pPr>
-      <w:proofErr w:type="gramStart"/>
       <w:r>
         <w:rPr>
           <w:rFonts w:hint="eastAsia"/>
           <w:b/>
           <w:sz w:val="40"/>
         </w:rPr>
-        <w:t>量云能源</w:t>
-      </w:r>
-      <w:proofErr w:type="gramEnd"/>
-      <w:r>
-        <w:rPr>
-          <w:rFonts w:hint="eastAsia"/>
-          <w:b/>
-          <w:sz w:val="40"/>
-        </w:rPr>
-        <w:t>应届生</w:t>
-      </w:r>
-      <w:r>
-        <w:rPr>
-          <w:rFonts w:hint="eastAsia"/>
-          <w:b/>
-          <w:sz w:val="40"/>
-        </w:rPr>
-        <w:t>月记</w:t>
+        <w:t>量云能源应届生月记</w:t>
       </w:r>
     </w:p>
     <w:tbl>
@@ -191,7 +173,7 @@
             <w:pPr>
               <w:jc w:val="center"/>
               <w:rPr>
-                <w:rFonts w:ascii="微软雅黑" w:eastAsia="微软雅黑" w:hAnsi="微软雅黑" w:hint="eastAsia"/>
+                <w:rFonts w:ascii="微软雅黑" w:eastAsia="微软雅黑" w:hAnsi="微软雅黑"/>
                 <w:sz w:val="24"/>
                 <w:szCs w:val="24"/>
               </w:rPr>
@@ -343,6 +325,104 @@
                 <w:shd w:val="clear" w:color="auto" w:fill="FFFFFF"/>
               </w:rPr>
             </w:pPr>
+            <w:r>
+              <w:rPr>
+                <w:rFonts w:ascii="微软雅黑" w:eastAsia="微软雅黑" w:hAnsi="微软雅黑" w:hint="eastAsia"/>
+                <w:color w:val="333333"/>
+                <w:sz w:val="23"/>
+                <w:szCs w:val="23"/>
+                <w:shd w:val="clear" w:color="auto" w:fill="FFFFFF"/>
+              </w:rPr>
+              <w:t>实习的第一个月，是我实习的初始阶段，也是我学习得最多的阶段。可以简单的总结为几个字，那就是：多看，多问，多观察，多思考。另外，尝试了跟同事多沟通，从交谈中也能够学到不少东西。同事们都很热心，很照顾我，经常在我碰到困难的时候便主动伸出救援之手。还从刚毕业的学生的角度来替我考虑，鼓励我做事要放手去做，不懂就问，令我非常感动和欣慰。</w:t>
+            </w:r>
+          </w:p>
+          <w:p>
+            <w:pPr>
+              <w:widowControl/>
+              <w:ind w:firstLineChars="200" w:firstLine="460"/>
+              <w:jc w:val="left"/>
+              <w:rPr>
+                <w:rFonts w:ascii="微软雅黑" w:eastAsia="微软雅黑" w:hAnsi="微软雅黑"/>
+                <w:color w:val="333333"/>
+                <w:sz w:val="23"/>
+                <w:szCs w:val="23"/>
+                <w:shd w:val="clear" w:color="auto" w:fill="FFFFFF"/>
+              </w:rPr>
+            </w:pPr>
+            <w:r>
+              <w:rPr>
+                <w:rFonts w:ascii="微软雅黑" w:eastAsia="微软雅黑" w:hAnsi="微软雅黑" w:hint="eastAsia"/>
+                <w:color w:val="333333"/>
+                <w:sz w:val="23"/>
+                <w:szCs w:val="23"/>
+                <w:shd w:val="clear" w:color="auto" w:fill="FFFFFF"/>
+              </w:rPr>
+              <w:t>首先，第一周大部分的时间，</w:t>
+            </w:r>
+            <w:r>
+              <w:rPr>
+                <w:rFonts w:ascii="微软雅黑" w:eastAsia="微软雅黑" w:hAnsi="微软雅黑" w:hint="eastAsia"/>
+                <w:color w:val="333333"/>
+                <w:sz w:val="23"/>
+                <w:szCs w:val="23"/>
+                <w:shd w:val="clear" w:color="auto" w:fill="FFFFFF"/>
+              </w:rPr>
+              <w:t>熟悉业务的过程，看</w:t>
+            </w:r>
+            <w:r>
+              <w:rPr>
+                <w:rFonts w:ascii="微软雅黑" w:eastAsia="微软雅黑" w:hAnsi="微软雅黑" w:hint="eastAsia"/>
+                <w:color w:val="333333"/>
+                <w:sz w:val="23"/>
+                <w:szCs w:val="23"/>
+                <w:shd w:val="clear" w:color="auto" w:fill="FFFFFF"/>
+              </w:rPr>
+              <w:t>之前项目的</w:t>
+            </w:r>
+            <w:r>
+              <w:rPr>
+                <w:rFonts w:ascii="微软雅黑" w:eastAsia="微软雅黑" w:hAnsi="微软雅黑" w:hint="eastAsia"/>
+                <w:color w:val="333333"/>
+                <w:sz w:val="23"/>
+                <w:szCs w:val="23"/>
+                <w:shd w:val="clear" w:color="auto" w:fill="FFFFFF"/>
+              </w:rPr>
+              <w:t>源码</w:t>
+            </w:r>
+            <w:r>
+              <w:rPr>
+                <w:rFonts w:ascii="微软雅黑" w:eastAsia="微软雅黑" w:hAnsi="微软雅黑" w:hint="eastAsia"/>
+                <w:color w:val="333333"/>
+                <w:sz w:val="23"/>
+                <w:szCs w:val="23"/>
+                <w:shd w:val="clear" w:color="auto" w:fill="FFFFFF"/>
+              </w:rPr>
+              <w:t>并熟悉业务逻辑</w:t>
+            </w:r>
+            <w:r>
+              <w:rPr>
+                <w:rFonts w:ascii="微软雅黑" w:eastAsia="微软雅黑" w:hAnsi="微软雅黑" w:hint="eastAsia"/>
+                <w:color w:val="333333"/>
+                <w:sz w:val="23"/>
+                <w:szCs w:val="23"/>
+                <w:shd w:val="clear" w:color="auto" w:fill="FFFFFF"/>
+              </w:rPr>
+              <w:t>，看公司的业务流程</w:t>
+            </w:r>
+          </w:p>
+          <w:p>
+            <w:pPr>
+              <w:widowControl/>
+              <w:ind w:firstLineChars="200" w:firstLine="460"/>
+              <w:jc w:val="left"/>
+              <w:rPr>
+                <w:rFonts w:ascii="微软雅黑" w:eastAsia="微软雅黑" w:hAnsi="微软雅黑"/>
+                <w:color w:val="333333"/>
+                <w:sz w:val="23"/>
+                <w:szCs w:val="23"/>
+                <w:shd w:val="clear" w:color="auto" w:fill="FFFFFF"/>
+              </w:rPr>
+            </w:pPr>
           </w:p>
         </w:tc>
       </w:tr>
@@ -407,6 +487,99 @@
                 <w:szCs w:val="24"/>
               </w:rPr>
             </w:pPr>
+            <w:r>
+              <w:rPr>
+                <w:rFonts w:ascii="微软雅黑" w:eastAsia="微软雅黑" w:hAnsi="微软雅黑" w:hint="eastAsia"/>
+                <w:sz w:val="24"/>
+                <w:szCs w:val="24"/>
+              </w:rPr>
+              <w:t>在接下来的一个月，</w:t>
+            </w:r>
+            <w:r>
+              <w:rPr>
+                <w:rFonts w:ascii="微软雅黑" w:eastAsia="微软雅黑" w:hAnsi="微软雅黑" w:hint="eastAsia"/>
+                <w:sz w:val="24"/>
+                <w:szCs w:val="24"/>
+              </w:rPr>
+              <w:t>随着风机在线诊断云平台项目的跟进，我会学习</w:t>
+            </w:r>
+            <w:r>
+              <w:rPr>
+                <w:rFonts w:ascii="微软雅黑" w:eastAsia="微软雅黑" w:hAnsi="微软雅黑" w:hint="eastAsia"/>
+                <w:sz w:val="24"/>
+                <w:szCs w:val="24"/>
+              </w:rPr>
+              <w:t>相关业务知识。</w:t>
+            </w:r>
+          </w:p>
+          <w:p>
+            <w:pPr>
+              <w:pStyle w:val="aa"/>
+              <w:numPr>
+                <w:ilvl w:val="0"/>
+                <w:numId w:val="1"/>
+              </w:numPr>
+              <w:ind w:firstLineChars="0"/>
+              <w:rPr>
+                <w:rFonts w:ascii="微软雅黑" w:eastAsia="微软雅黑" w:hAnsi="微软雅黑"/>
+                <w:sz w:val="24"/>
+                <w:szCs w:val="24"/>
+              </w:rPr>
+            </w:pPr>
+            <w:r>
+              <w:rPr>
+                <w:rFonts w:ascii="微软雅黑" w:eastAsia="微软雅黑" w:hAnsi="微软雅黑" w:hint="eastAsia"/>
+                <w:sz w:val="24"/>
+                <w:szCs w:val="24"/>
+              </w:rPr>
+              <w:t>手动搭建FTP站点，添加及设置FTP站点</w:t>
+            </w:r>
+          </w:p>
+          <w:p>
+            <w:pPr>
+              <w:pStyle w:val="aa"/>
+              <w:numPr>
+                <w:ilvl w:val="0"/>
+                <w:numId w:val="1"/>
+              </w:numPr>
+              <w:ind w:firstLineChars="0"/>
+              <w:rPr>
+                <w:rFonts w:ascii="微软雅黑" w:eastAsia="微软雅黑" w:hAnsi="微软雅黑"/>
+                <w:sz w:val="24"/>
+                <w:szCs w:val="24"/>
+              </w:rPr>
+            </w:pPr>
+            <w:r>
+              <w:rPr>
+                <w:rFonts w:ascii="微软雅黑" w:eastAsia="微软雅黑" w:hAnsi="微软雅黑" w:hint="eastAsia"/>
+                <w:sz w:val="24"/>
+                <w:szCs w:val="24"/>
+              </w:rPr>
+              <w:t>学习</w:t>
+            </w:r>
+            <w:r>
+              <w:rPr>
+                <w:rFonts w:ascii="微软雅黑" w:eastAsia="微软雅黑" w:hAnsi="微软雅黑" w:hint="eastAsia"/>
+                <w:sz w:val="24"/>
+                <w:szCs w:val="24"/>
+              </w:rPr>
+              <w:t>前端响应式界面模块功能开发</w:t>
+            </w:r>
+          </w:p>
+          <w:p>
+            <w:pPr>
+              <w:pStyle w:val="aa"/>
+              <w:numPr>
+                <w:ilvl w:val="0"/>
+                <w:numId w:val="1"/>
+              </w:numPr>
+              <w:ind w:firstLineChars="0"/>
+              <w:rPr>
+                <w:rFonts w:ascii="微软雅黑" w:eastAsia="微软雅黑" w:hAnsi="微软雅黑" w:hint="eastAsia"/>
+                <w:sz w:val="24"/>
+                <w:szCs w:val="24"/>
+              </w:rPr>
+            </w:pPr>
           </w:p>
         </w:tc>
       </w:tr>
@@ -434,6 +607,7 @@
                 <w:sz w:val="24"/>
                 <w:szCs w:val="24"/>
               </w:rPr>
+              <w:lastRenderedPageBreak/>
               <w:t>建议</w:t>
             </w:r>
           </w:p>
@@ -470,6 +644,14 @@
                 <w:szCs w:val="24"/>
               </w:rPr>
             </w:pPr>
+            <w:r>
+              <w:rPr>
+                <w:rFonts w:ascii="微软雅黑" w:eastAsia="微软雅黑" w:hAnsi="微软雅黑" w:hint="eastAsia"/>
+                <w:sz w:val="24"/>
+                <w:szCs w:val="24"/>
+              </w:rPr>
+              <w:t>无</w:t>
+            </w:r>
           </w:p>
         </w:tc>
       </w:tr>
@@ -535,16 +717,7 @@
                 <w:kern w:val="0"/>
                 <w:sz w:val="22"/>
               </w:rPr>
-              <w:t>-2</w:t>
-            </w:r>
-            <w:r>
-              <w:rPr>
-                <w:rFonts w:ascii="宋体" w:eastAsia="宋体" w:hAnsi="宋体" w:cs="宋体" w:hint="eastAsia"/>
-                <w:color w:val="000000"/>
-                <w:kern w:val="0"/>
-                <w:sz w:val="22"/>
-              </w:rPr>
-              <w:t>分</w:t>
+              <w:t>-2分</w:t>
             </w:r>
           </w:p>
         </w:tc>
@@ -604,16 +777,7 @@
                 <w:kern w:val="0"/>
                 <w:sz w:val="22"/>
               </w:rPr>
-              <w:t>0</w:t>
-            </w:r>
-            <w:r>
-              <w:rPr>
-                <w:rFonts w:ascii="宋体" w:eastAsia="宋体" w:hAnsi="宋体" w:cs="宋体" w:hint="eastAsia"/>
-                <w:color w:val="000000"/>
-                <w:kern w:val="0"/>
-                <w:sz w:val="22"/>
-              </w:rPr>
-              <w:t>分</w:t>
+              <w:t>0分</w:t>
             </w:r>
           </w:p>
         </w:tc>
@@ -673,16 +837,7 @@
                 <w:kern w:val="0"/>
                 <w:sz w:val="22"/>
               </w:rPr>
-              <w:t>1</w:t>
-            </w:r>
-            <w:r>
-              <w:rPr>
-                <w:rFonts w:ascii="宋体" w:eastAsia="宋体" w:hAnsi="宋体" w:cs="宋体" w:hint="eastAsia"/>
-                <w:color w:val="000000"/>
-                <w:kern w:val="0"/>
-                <w:sz w:val="22"/>
-              </w:rPr>
-              <w:t>分</w:t>
+              <w:t>1分</w:t>
             </w:r>
           </w:p>
         </w:tc>
@@ -742,16 +897,7 @@
                 <w:kern w:val="0"/>
                 <w:sz w:val="22"/>
               </w:rPr>
-              <w:t>2</w:t>
-            </w:r>
-            <w:r>
-              <w:rPr>
-                <w:rFonts w:ascii="宋体" w:eastAsia="宋体" w:hAnsi="宋体" w:cs="宋体" w:hint="eastAsia"/>
-                <w:color w:val="000000"/>
-                <w:kern w:val="0"/>
-                <w:sz w:val="22"/>
-              </w:rPr>
-              <w:t>分</w:t>
+              <w:t>2分</w:t>
             </w:r>
           </w:p>
         </w:tc>
@@ -811,16 +957,7 @@
                 <w:kern w:val="0"/>
                 <w:sz w:val="22"/>
               </w:rPr>
-              <w:t>3</w:t>
-            </w:r>
-            <w:r>
-              <w:rPr>
-                <w:rFonts w:ascii="宋体" w:eastAsia="宋体" w:hAnsi="宋体" w:cs="宋体" w:hint="eastAsia"/>
-                <w:color w:val="000000"/>
-                <w:kern w:val="0"/>
-                <w:sz w:val="22"/>
-              </w:rPr>
-              <w:t>分</w:t>
+              <w:t>3分</w:t>
             </w:r>
           </w:p>
         </w:tc>
@@ -880,17 +1017,7 @@
                 <w:kern w:val="0"/>
                 <w:sz w:val="22"/>
               </w:rPr>
-              <w:lastRenderedPageBreak/>
-              <w:t>4</w:t>
-            </w:r>
-            <w:r>
-              <w:rPr>
-                <w:rFonts w:ascii="宋体" w:eastAsia="宋体" w:hAnsi="宋体" w:cs="宋体" w:hint="eastAsia"/>
-                <w:color w:val="000000"/>
-                <w:kern w:val="0"/>
-                <w:sz w:val="22"/>
-              </w:rPr>
-              <w:t>分</w:t>
+              <w:t>4分</w:t>
             </w:r>
           </w:p>
         </w:tc>
@@ -950,16 +1077,7 @@
                 <w:kern w:val="0"/>
                 <w:sz w:val="22"/>
               </w:rPr>
-              <w:t>5</w:t>
-            </w:r>
-            <w:r>
-              <w:rPr>
-                <w:rFonts w:ascii="宋体" w:eastAsia="宋体" w:hAnsi="宋体" w:cs="宋体" w:hint="eastAsia"/>
-                <w:color w:val="000000"/>
-                <w:kern w:val="0"/>
-                <w:sz w:val="22"/>
-              </w:rPr>
-              <w:t>分</w:t>
+              <w:t>5分</w:t>
             </w:r>
           </w:p>
         </w:tc>
@@ -1001,8 +1119,8 @@
       </w:pPr>
     </w:p>
     <w:sectPr>
-      <w:headerReference w:type="default" r:id="rId7"/>
-      <w:footerReference w:type="default" r:id="rId8"/>
+      <w:headerReference w:type="default" r:id="rId9"/>
+      <w:footerReference w:type="default" r:id="rId10"/>
       <w:pgSz w:w="11906" w:h="16838"/>
       <w:pgMar w:top="720" w:right="720" w:bottom="720" w:left="720" w:header="851" w:footer="992" w:gutter="0"/>
       <w:cols w:space="425"/>
@@ -1174,6 +1292,127 @@
     </w:r>
   </w:p>
 </w:hdr>
+</file>
+
+<file path=word/numbering.xml><?xml version="1.0" encoding="utf-8"?>
+<w:numbering xmlns:wpc="http://schemas.microsoft.com/office/word/2010/wordprocessingCanvas" xmlns:cx="http://schemas.microsoft.com/office/drawing/2014/chartex" xmlns:cx1="http://schemas.microsoft.com/office/drawing/2015/9/8/chartex" xmlns:cx2="http://schemas.microsoft.com/office/drawing/2015/10/21/chartex" xmlns:cx3="http://schemas.microsoft.com/office/drawing/2016/5/9/chartex" xmlns:cx4="http://schemas.microsoft.com/office/drawing/2016/5/10/chartex" xmlns:cx5="http://schemas.microsoft.com/office/drawing/2016/5/11/chartex" xmlns:cx6="http://schemas.microsoft.com/office/drawing/2016/5/12/chartex" xmlns:cx7="http://schemas.microsoft.com/office/drawing/2016/5/13/chartex" xmlns:cx8="http://schemas.microsoft.com/office/drawing/2016/5/14/chartex" xmlns:mc="http://schemas.openxmlformats.org/markup-compatibility/2006" xmlns:aink="http://schemas.microsoft.com/office/drawing/2016/ink" xmlns:am3d="http://schemas.microsoft.com/office/drawing/2017/model3d" xmlns:o="urn:schemas-microsoft-com:office:office" xmlns:r="http://schemas.openxmlformats.org/officeDocument/2006/relationships" xmlns:m="http://schemas.openxmlformats.org/officeDocument/2006/math" xmlns:v="urn:schemas-microsoft-com:vml" xmlns:wp14="http://schemas.microsoft.com/office/word/2010/wordprocessingDrawing" xmlns:wp="http://schemas.openxmlformats.org/drawingml/2006/wordprocessingDrawing" xmlns:w10="urn:schemas-microsoft-com:office:word" xmlns:w="http://schemas.openxmlformats.org/wordprocessingml/2006/main" xmlns:w14="http://schemas.microsoft.com/office/word/2010/wordml" xmlns:w15="http://schemas.microsoft.com/office/word/2012/wordml" xmlns:w16cex="http://schemas.microsoft.com/office/word/2018/wordml/cex" xmlns:w16cid="http://schemas.microsoft.com/office/word/2016/wordml/cid" xmlns:w16="http://schemas.microsoft.com/office/word/2018/wordml" xmlns:w16se="http://schemas.microsoft.com/office/word/2015/wordml/symex" xmlns:wpg="http://schemas.microsoft.com/office/word/2010/wordprocessingGroup" xmlns:wpi="http://schemas.microsoft.com/office/word/2010/wordprocessingInk" xmlns:wne="http://schemas.microsoft.com/office/word/2006/wordml" xmlns:wps="http://schemas.microsoft.com/office/word/2010/wordprocessingShape" mc:Ignorable="w14 w15 w16se w16cid w16 w16cex wp14">
+  <w:abstractNum w:abstractNumId="0" w15:restartNumberingAfterBreak="0">
+    <w:nsid w:val="67852B5B"/>
+    <w:multiLevelType w:val="hybridMultilevel"/>
+    <w:tmpl w:val="01B6ED08"/>
+    <w:lvl w:ilvl="0" w:tplc="08090001">
+      <w:start w:val="1"/>
+      <w:numFmt w:val="bullet"/>
+      <w:lvlText w:val=""/>
+      <w:lvlJc w:val="left"/>
+      <w:pPr>
+        <w:ind w:left="1560" w:hanging="360"/>
+      </w:pPr>
+      <w:rPr>
+        <w:rFonts w:ascii="Symbol" w:hAnsi="Symbol" w:hint="default"/>
+      </w:rPr>
+    </w:lvl>
+    <w:lvl w:ilvl="1" w:tplc="08090003" w:tentative="1">
+      <w:start w:val="1"/>
+      <w:numFmt w:val="bullet"/>
+      <w:lvlText w:val="o"/>
+      <w:lvlJc w:val="left"/>
+      <w:pPr>
+        <w:ind w:left="2280" w:hanging="360"/>
+      </w:pPr>
+      <w:rPr>
+        <w:rFonts w:ascii="Courier New" w:hAnsi="Courier New" w:cs="Courier New" w:hint="default"/>
+      </w:rPr>
+    </w:lvl>
+    <w:lvl w:ilvl="2" w:tplc="08090005" w:tentative="1">
+      <w:start w:val="1"/>
+      <w:numFmt w:val="bullet"/>
+      <w:lvlText w:val=""/>
+      <w:lvlJc w:val="left"/>
+      <w:pPr>
+        <w:ind w:left="3000" w:hanging="360"/>
+      </w:pPr>
+      <w:rPr>
+        <w:rFonts w:ascii="Wingdings" w:hAnsi="Wingdings" w:hint="default"/>
+      </w:rPr>
+    </w:lvl>
+    <w:lvl w:ilvl="3" w:tplc="08090001" w:tentative="1">
+      <w:start w:val="1"/>
+      <w:numFmt w:val="bullet"/>
+      <w:lvlText w:val=""/>
+      <w:lvlJc w:val="left"/>
+      <w:pPr>
+        <w:ind w:left="3720" w:hanging="360"/>
+      </w:pPr>
+      <w:rPr>
+        <w:rFonts w:ascii="Symbol" w:hAnsi="Symbol" w:hint="default"/>
+      </w:rPr>
+    </w:lvl>
+    <w:lvl w:ilvl="4" w:tplc="08090003" w:tentative="1">
+      <w:start w:val="1"/>
+      <w:numFmt w:val="bullet"/>
+      <w:lvlText w:val="o"/>
+      <w:lvlJc w:val="left"/>
+      <w:pPr>
+        <w:ind w:left="4440" w:hanging="360"/>
+      </w:pPr>
+      <w:rPr>
+        <w:rFonts w:ascii="Courier New" w:hAnsi="Courier New" w:cs="Courier New" w:hint="default"/>
+      </w:rPr>
+    </w:lvl>
+    <w:lvl w:ilvl="5" w:tplc="08090005" w:tentative="1">
+      <w:start w:val="1"/>
+      <w:numFmt w:val="bullet"/>
+      <w:lvlText w:val=""/>
+      <w:lvlJc w:val="left"/>
+      <w:pPr>
+        <w:ind w:left="5160" w:hanging="360"/>
+      </w:pPr>
+      <w:rPr>
+        <w:rFonts w:ascii="Wingdings" w:hAnsi="Wingdings" w:hint="default"/>
+      </w:rPr>
+    </w:lvl>
+    <w:lvl w:ilvl="6" w:tplc="08090001" w:tentative="1">
+      <w:start w:val="1"/>
+      <w:numFmt w:val="bullet"/>
+      <w:lvlText w:val=""/>
+      <w:lvlJc w:val="left"/>
+      <w:pPr>
+        <w:ind w:left="5880" w:hanging="360"/>
+      </w:pPr>
+      <w:rPr>
+        <w:rFonts w:ascii="Symbol" w:hAnsi="Symbol" w:hint="default"/>
+      </w:rPr>
+    </w:lvl>
+    <w:lvl w:ilvl="7" w:tplc="08090003" w:tentative="1">
+      <w:start w:val="1"/>
+      <w:numFmt w:val="bullet"/>
+      <w:lvlText w:val="o"/>
+      <w:lvlJc w:val="left"/>
+      <w:pPr>
+        <w:ind w:left="6600" w:hanging="360"/>
+      </w:pPr>
+      <w:rPr>
+        <w:rFonts w:ascii="Courier New" w:hAnsi="Courier New" w:cs="Courier New" w:hint="default"/>
+      </w:rPr>
+    </w:lvl>
+    <w:lvl w:ilvl="8" w:tplc="08090005" w:tentative="1">
+      <w:start w:val="1"/>
+      <w:numFmt w:val="bullet"/>
+      <w:lvlText w:val=""/>
+      <w:lvlJc w:val="left"/>
+      <w:pPr>
+        <w:ind w:left="7320" w:hanging="360"/>
+      </w:pPr>
+      <w:rPr>
+        <w:rFonts w:ascii="Wingdings" w:hAnsi="Wingdings" w:hint="default"/>
+      </w:rPr>
+    </w:lvl>
+  </w:abstractNum>
+  <w:num w:numId="1">
+    <w:abstractNumId w:val="0"/>
+  </w:num>
+</w:numbering>
 </file>
 
 <file path=word/styles.xml><?xml version="1.0" encoding="utf-8"?>
@@ -2013,10 +2252,22 @@
 </s:customData>
 </file>
 
+<file path=customXml/item2.xml><?xml version="1.0" encoding="utf-8"?>
+<b:Sources xmlns:b="http://schemas.openxmlformats.org/officeDocument/2006/bibliography" xmlns="http://schemas.openxmlformats.org/officeDocument/2006/bibliography" SelectedStyle="\APASixthEditionOfficeOnline.xsl" StyleName="APA" Version="6"/>
+</file>
+
 <file path=customXml/itemProps1.xml><?xml version="1.0" encoding="utf-8"?>
 <ds:datastoreItem xmlns:ds="http://schemas.openxmlformats.org/officeDocument/2006/customXml" ds:itemID="{B1977F7D-205B-4081-913C-38D41E755F92}">
   <ds:schemaRefs>
     <ds:schemaRef ds:uri="http://www.wps.cn/officeDocument/2013/wpsCustomData"/>
   </ds:schemaRefs>
 </ds:datastoreItem>
+</file>
+
+<file path=customXml/itemProps2.xml><?xml version="1.0" encoding="utf-8"?>
+<ds:datastoreItem xmlns:ds="http://schemas.openxmlformats.org/officeDocument/2006/customXml" ds:itemID="{402609BF-C961-4BBA-81F3-E6512D77586A}">
+  <ds:schemaRefs>
+    <ds:schemaRef ds:uri="http://schemas.openxmlformats.org/officeDocument/2006/bibliography"/>
+  </ds:schemaRefs>
+</ds:datastoreItem>
 </file>
--- a/应届生月记模板_张若愚.docx
+++ b/应届生月记模板_张若愚.docx
@@ -10,13 +10,23 @@
           <w:sz w:val="40"/>
         </w:rPr>
       </w:pPr>
+      <w:proofErr w:type="gramStart"/>
       <w:r>
         <w:rPr>
           <w:rFonts w:hint="eastAsia"/>
           <w:b/>
           <w:sz w:val="40"/>
         </w:rPr>
-        <w:t>量云能源应届生月记</w:t>
+        <w:t>量云能源</w:t>
+      </w:r>
+      <w:proofErr w:type="gramEnd"/>
+      <w:r>
+        <w:rPr>
+          <w:rFonts w:hint="eastAsia"/>
+          <w:b/>
+          <w:sz w:val="40"/>
+        </w:rPr>
+        <w:t>应届生月记</w:t>
       </w:r>
     </w:p>
     <w:tbl>
@@ -333,7 +343,161 @@
                 <w:szCs w:val="23"/>
                 <w:shd w:val="clear" w:color="auto" w:fill="FFFFFF"/>
               </w:rPr>
-              <w:t>实习的第一个月，是我实习的初始阶段，也是我学习得最多的阶段。可以简单的总结为几个字，那就是：多看，多问，多观察，多思考。另外，尝试了跟同事多沟通，从交谈中也能够学到不少东西。同事们都很热心，很照顾我，经常在我碰到困难的时候便主动伸出救援之手。还从刚毕业的学生的角度来替我考虑，鼓励我做事要放手去做，不懂就问，令我非常感动和欣慰。</w:t>
+              <w:t>实习的第一个月，是我实习的初始</w:t>
+            </w:r>
+            <w:r>
+              <w:rPr>
+                <w:rFonts w:ascii="微软雅黑" w:eastAsia="微软雅黑" w:hAnsi="微软雅黑" w:hint="eastAsia"/>
+                <w:color w:val="333333"/>
+                <w:sz w:val="23"/>
+                <w:szCs w:val="23"/>
+                <w:shd w:val="clear" w:color="auto" w:fill="FFFFFF"/>
+              </w:rPr>
+              <w:t>阶段，收获颇丰。</w:t>
+            </w:r>
+            <w:r>
+              <w:rPr>
+                <w:rFonts w:ascii="微软雅黑" w:eastAsia="微软雅黑" w:hAnsi="微软雅黑" w:hint="eastAsia"/>
+                <w:color w:val="333333"/>
+                <w:sz w:val="23"/>
+                <w:szCs w:val="23"/>
+                <w:shd w:val="clear" w:color="auto" w:fill="FFFFFF"/>
+              </w:rPr>
+              <w:t>可以简单的总结为几个字，那就是：多看，多问，多观察，多思考。另外，尝试了跟同事多沟通，从交谈中也能够学到不少东西。同事们都很热心，很照顾我，经常在我碰到困难的时候便主动伸出救援之手。还从刚毕业的学生的角度来替我考虑，鼓励我做事要放手去做，不懂就问，令我非常感动和欣慰。</w:t>
+            </w:r>
+          </w:p>
+          <w:p>
+            <w:pPr>
+              <w:widowControl/>
+              <w:ind w:firstLineChars="200" w:firstLine="460"/>
+              <w:jc w:val="left"/>
+              <w:rPr>
+                <w:rFonts w:ascii="微软雅黑" w:eastAsia="微软雅黑" w:hAnsi="微软雅黑" w:hint="eastAsia"/>
+                <w:color w:val="333333"/>
+                <w:sz w:val="23"/>
+                <w:szCs w:val="23"/>
+                <w:shd w:val="clear" w:color="auto" w:fill="FFFFFF"/>
+              </w:rPr>
+            </w:pPr>
+            <w:r>
+              <w:rPr>
+                <w:rFonts w:ascii="微软雅黑" w:eastAsia="微软雅黑" w:hAnsi="微软雅黑" w:hint="eastAsia"/>
+                <w:color w:val="333333"/>
+                <w:sz w:val="23"/>
+                <w:szCs w:val="23"/>
+                <w:shd w:val="clear" w:color="auto" w:fill="FFFFFF"/>
+              </w:rPr>
+              <w:t>首先，第一周</w:t>
+            </w:r>
+            <w:r>
+              <w:rPr>
+                <w:rFonts w:ascii="微软雅黑" w:eastAsia="微软雅黑" w:hAnsi="微软雅黑" w:hint="eastAsia"/>
+                <w:color w:val="333333"/>
+                <w:sz w:val="23"/>
+                <w:szCs w:val="23"/>
+                <w:shd w:val="clear" w:color="auto" w:fill="FFFFFF"/>
+              </w:rPr>
+              <w:t>和第二周的</w:t>
+            </w:r>
+            <w:r>
+              <w:rPr>
+                <w:rFonts w:ascii="微软雅黑" w:eastAsia="微软雅黑" w:hAnsi="微软雅黑" w:hint="eastAsia"/>
+                <w:color w:val="333333"/>
+                <w:sz w:val="23"/>
+                <w:szCs w:val="23"/>
+                <w:shd w:val="clear" w:color="auto" w:fill="FFFFFF"/>
+              </w:rPr>
+              <w:t>大部分时间</w:t>
+            </w:r>
+            <w:r>
+              <w:rPr>
+                <w:rFonts w:ascii="微软雅黑" w:eastAsia="微软雅黑" w:hAnsi="微软雅黑" w:hint="eastAsia"/>
+                <w:color w:val="333333"/>
+                <w:sz w:val="23"/>
+                <w:szCs w:val="23"/>
+                <w:shd w:val="clear" w:color="auto" w:fill="FFFFFF"/>
+              </w:rPr>
+              <w:t>都是在</w:t>
+            </w:r>
+            <w:r>
+              <w:rPr>
+                <w:rFonts w:ascii="微软雅黑" w:eastAsia="微软雅黑" w:hAnsi="微软雅黑" w:hint="eastAsia"/>
+                <w:color w:val="333333"/>
+                <w:sz w:val="23"/>
+                <w:szCs w:val="23"/>
+                <w:shd w:val="clear" w:color="auto" w:fill="FFFFFF"/>
+              </w:rPr>
+              <w:t>熟悉</w:t>
+            </w:r>
+            <w:r>
+              <w:rPr>
+                <w:rFonts w:ascii="微软雅黑" w:eastAsia="微软雅黑" w:hAnsi="微软雅黑" w:hint="eastAsia"/>
+                <w:color w:val="333333"/>
+                <w:sz w:val="23"/>
+                <w:szCs w:val="23"/>
+                <w:shd w:val="clear" w:color="auto" w:fill="FFFFFF"/>
+              </w:rPr>
+              <w:t>公司业务流程，</w:t>
+            </w:r>
+            <w:r>
+              <w:rPr>
+                <w:rFonts w:ascii="微软雅黑" w:eastAsia="微软雅黑" w:hAnsi="微软雅黑" w:hint="eastAsia"/>
+                <w:color w:val="333333"/>
+                <w:sz w:val="23"/>
+                <w:szCs w:val="23"/>
+                <w:shd w:val="clear" w:color="auto" w:fill="FFFFFF"/>
+              </w:rPr>
+              <w:t>公司业务</w:t>
+            </w:r>
+            <w:r>
+              <w:rPr>
+                <w:rFonts w:ascii="微软雅黑" w:eastAsia="微软雅黑" w:hAnsi="微软雅黑" w:hint="eastAsia"/>
+                <w:color w:val="333333"/>
+                <w:sz w:val="23"/>
+                <w:szCs w:val="23"/>
+                <w:shd w:val="clear" w:color="auto" w:fill="FFFFFF"/>
+              </w:rPr>
+              <w:t>规范和</w:t>
+            </w:r>
+            <w:r>
+              <w:rPr>
+                <w:rFonts w:ascii="微软雅黑" w:eastAsia="微软雅黑" w:hAnsi="微软雅黑" w:hint="eastAsia"/>
+                <w:color w:val="333333"/>
+                <w:sz w:val="23"/>
+                <w:szCs w:val="23"/>
+                <w:shd w:val="clear" w:color="auto" w:fill="FFFFFF"/>
+              </w:rPr>
+              <w:t>业务</w:t>
+            </w:r>
+            <w:r>
+              <w:rPr>
+                <w:rFonts w:ascii="微软雅黑" w:eastAsia="微软雅黑" w:hAnsi="微软雅黑" w:hint="eastAsia"/>
+                <w:color w:val="333333"/>
+                <w:sz w:val="23"/>
+                <w:szCs w:val="23"/>
+                <w:shd w:val="clear" w:color="auto" w:fill="FFFFFF"/>
+              </w:rPr>
+              <w:t>逻辑。从之前公司做过的项目中熟悉各个模块的业务逻辑，理解并</w:t>
+            </w:r>
+            <w:r>
+              <w:rPr>
+                <w:rFonts w:ascii="微软雅黑" w:eastAsia="微软雅黑" w:hAnsi="微软雅黑" w:hint="eastAsia"/>
+                <w:color w:val="333333"/>
+                <w:sz w:val="23"/>
+                <w:szCs w:val="23"/>
+                <w:shd w:val="clear" w:color="auto" w:fill="FFFFFF"/>
+              </w:rPr>
+              <w:t>熟悉整个开发流程与规范标准。</w:t>
+            </w:r>
+            <w:r>
+              <w:rPr>
+                <w:rFonts w:ascii="微软雅黑" w:eastAsia="微软雅黑" w:hAnsi="微软雅黑" w:hint="eastAsia"/>
+                <w:color w:val="333333"/>
+                <w:sz w:val="23"/>
+                <w:szCs w:val="23"/>
+                <w:shd w:val="clear" w:color="auto" w:fill="FFFFFF"/>
+              </w:rPr>
+              <w:t>同时参加到阿巴嘎旗智慧风电场的项目中，</w:t>
             </w:r>
           </w:p>
           <w:p>
@@ -349,80 +513,6 @@
                 <w:shd w:val="clear" w:color="auto" w:fill="FFFFFF"/>
               </w:rPr>
             </w:pPr>
-            <w:r>
-              <w:rPr>
-                <w:rFonts w:ascii="微软雅黑" w:eastAsia="微软雅黑" w:hAnsi="微软雅黑" w:hint="eastAsia"/>
-                <w:color w:val="333333"/>
-                <w:sz w:val="23"/>
-                <w:szCs w:val="23"/>
-                <w:shd w:val="clear" w:color="auto" w:fill="FFFFFF"/>
-              </w:rPr>
-              <w:t>首先，第一周大部分的时间，</w:t>
-            </w:r>
-            <w:r>
-              <w:rPr>
-                <w:rFonts w:ascii="微软雅黑" w:eastAsia="微软雅黑" w:hAnsi="微软雅黑" w:hint="eastAsia"/>
-                <w:color w:val="333333"/>
-                <w:sz w:val="23"/>
-                <w:szCs w:val="23"/>
-                <w:shd w:val="clear" w:color="auto" w:fill="FFFFFF"/>
-              </w:rPr>
-              <w:t>熟悉业务的过程，看</w:t>
-            </w:r>
-            <w:r>
-              <w:rPr>
-                <w:rFonts w:ascii="微软雅黑" w:eastAsia="微软雅黑" w:hAnsi="微软雅黑" w:hint="eastAsia"/>
-                <w:color w:val="333333"/>
-                <w:sz w:val="23"/>
-                <w:szCs w:val="23"/>
-                <w:shd w:val="clear" w:color="auto" w:fill="FFFFFF"/>
-              </w:rPr>
-              <w:t>之前项目的</w:t>
-            </w:r>
-            <w:r>
-              <w:rPr>
-                <w:rFonts w:ascii="微软雅黑" w:eastAsia="微软雅黑" w:hAnsi="微软雅黑" w:hint="eastAsia"/>
-                <w:color w:val="333333"/>
-                <w:sz w:val="23"/>
-                <w:szCs w:val="23"/>
-                <w:shd w:val="clear" w:color="auto" w:fill="FFFFFF"/>
-              </w:rPr>
-              <w:t>源码</w:t>
-            </w:r>
-            <w:r>
-              <w:rPr>
-                <w:rFonts w:ascii="微软雅黑" w:eastAsia="微软雅黑" w:hAnsi="微软雅黑" w:hint="eastAsia"/>
-                <w:color w:val="333333"/>
-                <w:sz w:val="23"/>
-                <w:szCs w:val="23"/>
-                <w:shd w:val="clear" w:color="auto" w:fill="FFFFFF"/>
-              </w:rPr>
-              <w:t>并熟悉业务逻辑</w:t>
-            </w:r>
-            <w:r>
-              <w:rPr>
-                <w:rFonts w:ascii="微软雅黑" w:eastAsia="微软雅黑" w:hAnsi="微软雅黑" w:hint="eastAsia"/>
-                <w:color w:val="333333"/>
-                <w:sz w:val="23"/>
-                <w:szCs w:val="23"/>
-                <w:shd w:val="clear" w:color="auto" w:fill="FFFFFF"/>
-              </w:rPr>
-              <w:t>，看公司的业务流程</w:t>
-            </w:r>
-          </w:p>
-          <w:p>
-            <w:pPr>
-              <w:widowControl/>
-              <w:ind w:firstLineChars="200" w:firstLine="460"/>
-              <w:jc w:val="left"/>
-              <w:rPr>
-                <w:rFonts w:ascii="微软雅黑" w:eastAsia="微软雅黑" w:hAnsi="微软雅黑"/>
-                <w:color w:val="333333"/>
-                <w:sz w:val="23"/>
-                <w:szCs w:val="23"/>
-                <w:shd w:val="clear" w:color="auto" w:fill="FFFFFF"/>
-              </w:rPr>
-            </w:pPr>
           </w:p>
         </w:tc>
       </w:tr>
@@ -493,15 +583,47 @@
                 <w:sz w:val="24"/>
                 <w:szCs w:val="24"/>
               </w:rPr>
-              <w:t>在接下来的一个月，</w:t>
-            </w:r>
-            <w:r>
-              <w:rPr>
-                <w:rFonts w:ascii="微软雅黑" w:eastAsia="微软雅黑" w:hAnsi="微软雅黑" w:hint="eastAsia"/>
-                <w:sz w:val="24"/>
-                <w:szCs w:val="24"/>
-              </w:rPr>
-              <w:t>随着风机在线诊断云平台项目的跟进，我会学习</w:t>
+              <w:t>在接下来的</w:t>
+            </w:r>
+            <w:r>
+              <w:rPr>
+                <w:rFonts w:ascii="微软雅黑" w:eastAsia="微软雅黑" w:hAnsi="微软雅黑" w:hint="eastAsia"/>
+                <w:sz w:val="24"/>
+                <w:szCs w:val="24"/>
+              </w:rPr>
+              <w:t>工作中</w:t>
+            </w:r>
+            <w:r>
+              <w:rPr>
+                <w:rFonts w:ascii="微软雅黑" w:eastAsia="微软雅黑" w:hAnsi="微软雅黑" w:hint="eastAsia"/>
+                <w:sz w:val="24"/>
+                <w:szCs w:val="24"/>
+              </w:rPr>
+              <w:t>，</w:t>
+            </w:r>
+            <w:r>
+              <w:rPr>
+                <w:rFonts w:ascii="微软雅黑" w:eastAsia="微软雅黑" w:hAnsi="微软雅黑" w:hint="eastAsia"/>
+                <w:sz w:val="24"/>
+                <w:szCs w:val="24"/>
+              </w:rPr>
+              <w:t>随着风机在线诊断云平台项目的</w:t>
+            </w:r>
+            <w:r>
+              <w:rPr>
+                <w:rFonts w:ascii="微软雅黑" w:eastAsia="微软雅黑" w:hAnsi="微软雅黑" w:hint="eastAsia"/>
+                <w:sz w:val="24"/>
+                <w:szCs w:val="24"/>
+              </w:rPr>
+              <w:t>推</w:t>
+            </w:r>
+            <w:r>
+              <w:rPr>
+                <w:rFonts w:ascii="微软雅黑" w:eastAsia="微软雅黑" w:hAnsi="微软雅黑" w:hint="eastAsia"/>
+                <w:sz w:val="24"/>
+                <w:szCs w:val="24"/>
+              </w:rPr>
+              <w:t>进，我会学习</w:t>
             </w:r>
             <w:r>
               <w:rPr>
@@ -532,7 +654,33 @@
                 <w:sz w:val="24"/>
                 <w:szCs w:val="24"/>
               </w:rPr>
-              <w:t>手动搭建FTP站点，添加及设置FTP站点</w:t>
+              <w:t>手动搭建FTP站点，添加</w:t>
+            </w:r>
+            <w:proofErr w:type="gramStart"/>
+            <w:r>
+              <w:rPr>
+                <w:rFonts w:ascii="微软雅黑" w:eastAsia="微软雅黑" w:hAnsi="微软雅黑" w:hint="eastAsia"/>
+                <w:sz w:val="24"/>
+                <w:szCs w:val="24"/>
+              </w:rPr>
+              <w:t>及设置</w:t>
+            </w:r>
+            <w:proofErr w:type="gramEnd"/>
+            <w:r>
+              <w:rPr>
+                <w:rFonts w:ascii="微软雅黑" w:eastAsia="微软雅黑" w:hAnsi="微软雅黑" w:hint="eastAsia"/>
+                <w:sz w:val="24"/>
+                <w:szCs w:val="24"/>
+              </w:rPr>
+              <w:t>FTP站点</w:t>
+            </w:r>
+            <w:r>
+              <w:rPr>
+                <w:rFonts w:ascii="微软雅黑" w:eastAsia="微软雅黑" w:hAnsi="微软雅黑" w:hint="eastAsia"/>
+                <w:sz w:val="24"/>
+                <w:szCs w:val="24"/>
+              </w:rPr>
+              <w:t>等相关业务知识</w:t>
             </w:r>
           </w:p>
           <w:p>
@@ -565,6 +713,14 @@
               </w:rPr>
               <w:t>前端响应式界面模块功能开发</w:t>
             </w:r>
+            <w:r>
+              <w:rPr>
+                <w:rFonts w:ascii="微软雅黑" w:eastAsia="微软雅黑" w:hAnsi="微软雅黑" w:hint="eastAsia"/>
+                <w:sz w:val="24"/>
+                <w:szCs w:val="24"/>
+              </w:rPr>
+              <w:t>等相关业务知识</w:t>
+            </w:r>
           </w:p>
           <w:p>
             <w:pPr>
@@ -575,11 +731,35 @@
               </w:numPr>
               <w:ind w:firstLineChars="0"/>
               <w:rPr>
-                <w:rFonts w:ascii="微软雅黑" w:eastAsia="微软雅黑" w:hAnsi="微软雅黑" w:hint="eastAsia"/>
-                <w:sz w:val="24"/>
-                <w:szCs w:val="24"/>
-              </w:rPr>
-            </w:pPr>
+                <w:rFonts w:ascii="微软雅黑" w:eastAsia="微软雅黑" w:hAnsi="微软雅黑"/>
+                <w:sz w:val="24"/>
+                <w:szCs w:val="24"/>
+              </w:rPr>
+            </w:pPr>
+            <w:r>
+              <w:rPr>
+                <w:rFonts w:ascii="微软雅黑" w:eastAsia="微软雅黑" w:hAnsi="微软雅黑" w:hint="eastAsia"/>
+                <w:sz w:val="24"/>
+                <w:szCs w:val="24"/>
+              </w:rPr>
+              <w:t>更好的制定</w:t>
+            </w:r>
+            <w:r>
+              <w:rPr>
+                <w:rFonts w:ascii="微软雅黑" w:eastAsia="微软雅黑" w:hAnsi="微软雅黑" w:hint="eastAsia"/>
+                <w:sz w:val="24"/>
+                <w:szCs w:val="24"/>
+              </w:rPr>
+              <w:t>主控版本监测与数据一致性设计规</w:t>
+            </w:r>
+            <w:r>
+              <w:rPr>
+                <w:rFonts w:ascii="微软雅黑" w:eastAsia="微软雅黑" w:hAnsi="微软雅黑" w:hint="eastAsia"/>
+                <w:sz w:val="24"/>
+                <w:szCs w:val="24"/>
+              </w:rPr>
+              <w:t>则，并使用相关业务逻辑实现各个规则</w:t>
+            </w:r>
           </w:p>
         </w:tc>
       </w:tr>
